--- a/ai_12/maksym_lirko/Epic 6/epic_6_practice_and_labs_report_maksym_lirko.docx
+++ b/ai_12/maksym_lirko/Epic 6/epic_6_practice_and_labs_report_maksym_lirko.docx
@@ -4,91 +4,114 @@
   <w:body>
     <w:p>
       <w:pPr>
+        <w:spacing w:after="0" w:line="240" w:lineRule="auto"/>
         <w:jc w:val="center"/>
         <w:rPr>
           <w:rFonts w:ascii="Times New Roman" w:eastAsia="Times New Roman" w:hAnsi="Times New Roman" w:cs="Times New Roman"/>
+          <w:sz w:val="24"/>
+          <w:szCs w:val="24"/>
+        </w:rPr>
+      </w:pPr>
+      <w:r>
+        <w:rPr>
+          <w:rFonts w:ascii="Times New Roman" w:eastAsia="Times New Roman" w:hAnsi="Times New Roman" w:cs="Times New Roman"/>
+          <w:color w:val="000000"/>
           <w:sz w:val="28"/>
           <w:szCs w:val="28"/>
         </w:rPr>
-      </w:pPr>
-      <w:r>
-        <w:rPr>
-          <w:rFonts w:ascii="Times New Roman" w:eastAsia="Times New Roman" w:hAnsi="Times New Roman" w:cs="Times New Roman"/>
+        <w:t>Міністерство освіти і науки України</w:t>
+      </w:r>
+    </w:p>
+    <w:p>
+      <w:pPr>
+        <w:spacing w:after="0" w:line="240" w:lineRule="auto"/>
+        <w:jc w:val="center"/>
+        <w:rPr>
+          <w:rFonts w:ascii="Times New Roman" w:eastAsia="Times New Roman" w:hAnsi="Times New Roman" w:cs="Times New Roman"/>
+          <w:sz w:val="24"/>
+          <w:szCs w:val="24"/>
+        </w:rPr>
+      </w:pPr>
+      <w:r>
+        <w:rPr>
+          <w:rFonts w:ascii="Times New Roman" w:eastAsia="Times New Roman" w:hAnsi="Times New Roman" w:cs="Times New Roman"/>
+          <w:color w:val="000000"/>
           <w:sz w:val="28"/>
           <w:szCs w:val="28"/>
         </w:rPr>
-        <w:t>Міністерство освіти і науки України</w:t>
-      </w:r>
-    </w:p>
-    <w:p>
-      <w:pPr>
+        <w:t>Національний університет «Львівська політехніка»</w:t>
+      </w:r>
+    </w:p>
+    <w:p>
+      <w:pPr>
+        <w:spacing w:after="0" w:line="240" w:lineRule="auto"/>
         <w:jc w:val="center"/>
         <w:rPr>
           <w:rFonts w:ascii="Times New Roman" w:eastAsia="Times New Roman" w:hAnsi="Times New Roman" w:cs="Times New Roman"/>
+          <w:sz w:val="24"/>
+          <w:szCs w:val="24"/>
+        </w:rPr>
+      </w:pPr>
+      <w:r>
+        <w:rPr>
+          <w:rFonts w:ascii="Times New Roman" w:eastAsia="Times New Roman" w:hAnsi="Times New Roman" w:cs="Times New Roman"/>
+          <w:color w:val="000000"/>
           <w:sz w:val="28"/>
           <w:szCs w:val="28"/>
         </w:rPr>
-      </w:pPr>
-      <w:r>
-        <w:rPr>
-          <w:rFonts w:ascii="Times New Roman" w:eastAsia="Times New Roman" w:hAnsi="Times New Roman" w:cs="Times New Roman"/>
-          <w:sz w:val="28"/>
-          <w:szCs w:val="28"/>
-        </w:rPr>
-        <w:t>Національний університет «Львівська політехніка»</w:t>
-      </w:r>
-    </w:p>
-    <w:p>
-      <w:pPr>
-        <w:spacing w:after="0" w:line="360" w:lineRule="auto"/>
-        <w:jc w:val="center"/>
-        <w:rPr>
-          <w:rFonts w:ascii="Times New Roman" w:eastAsia="Times New Roman" w:hAnsi="Times New Roman" w:cs="Times New Roman"/>
-          <w:sz w:val="28"/>
-          <w:szCs w:val="28"/>
-        </w:rPr>
-      </w:pPr>
-      <w:r>
-        <w:rPr>
-          <w:rFonts w:ascii="Times New Roman" w:eastAsia="Times New Roman" w:hAnsi="Times New Roman" w:cs="Times New Roman"/>
-          <w:sz w:val="28"/>
-          <w:szCs w:val="28"/>
-        </w:rPr>
         <w:t>Кафедра систем штучного інтелекту</w:t>
       </w:r>
     </w:p>
     <w:p>
       <w:pPr>
-        <w:ind w:left="1440" w:firstLine="720"/>
-        <w:rPr>
-          <w:rFonts w:ascii="Times New Roman" w:eastAsia="Times New Roman" w:hAnsi="Times New Roman" w:cs="Times New Roman"/>
-        </w:rPr>
-      </w:pPr>
-    </w:p>
-    <w:p>
-      <w:pPr>
-        <w:ind w:left="2160" w:firstLine="720"/>
-        <w:rPr>
-          <w:rFonts w:ascii="Times New Roman" w:eastAsia="Times New Roman" w:hAnsi="Times New Roman" w:cs="Times New Roman"/>
-        </w:rPr>
-      </w:pPr>
-    </w:p>
-    <w:p>
-      <w:pPr>
-        <w:ind w:left="2160" w:firstLine="720"/>
-        <w:rPr>
-          <w:rFonts w:ascii="Times New Roman" w:eastAsia="Times New Roman" w:hAnsi="Times New Roman" w:cs="Times New Roman"/>
-        </w:rPr>
-      </w:pPr>
-      <w:r>
-        <w:rPr>
+        <w:spacing w:after="240" w:line="240" w:lineRule="auto"/>
+        <w:ind w:left="2880"/>
+        <w:rPr>
+          <w:rFonts w:ascii="Times New Roman" w:eastAsia="Times New Roman" w:hAnsi="Times New Roman" w:cs="Times New Roman"/>
+          <w:sz w:val="24"/>
+          <w:szCs w:val="24"/>
+        </w:rPr>
+      </w:pPr>
+      <w:r>
+        <w:rPr>
+          <w:rFonts w:ascii="Times New Roman" w:eastAsia="Times New Roman" w:hAnsi="Times New Roman" w:cs="Times New Roman"/>
+          <w:sz w:val="24"/>
+          <w:szCs w:val="24"/>
+        </w:rPr>
+        <w:br/>
+      </w:r>
+      <w:r>
+        <w:rPr>
+          <w:rFonts w:ascii="Times New Roman" w:eastAsia="Times New Roman" w:hAnsi="Times New Roman" w:cs="Times New Roman"/>
+          <w:sz w:val="24"/>
+          <w:szCs w:val="24"/>
+        </w:rPr>
+        <w:br/>
+      </w:r>
+    </w:p>
+    <w:p>
+      <w:pPr>
+        <w:spacing w:after="240" w:line="240" w:lineRule="auto"/>
+        <w:ind w:left="2880"/>
+        <w:rPr>
+          <w:rFonts w:ascii="Times New Roman" w:eastAsia="Times New Roman" w:hAnsi="Times New Roman" w:cs="Times New Roman"/>
+          <w:sz w:val="24"/>
+          <w:szCs w:val="24"/>
+        </w:rPr>
+      </w:pPr>
+      <w:r>
+        <w:rPr>
+          <w:rFonts w:ascii="Times New Roman" w:eastAsia="Times New Roman" w:hAnsi="Times New Roman" w:cs="Times New Roman"/>
           <w:noProof/>
+          <w:sz w:val="24"/>
+          <w:szCs w:val="24"/>
+          <w:bdr w:val="none" w:sz="0" w:space="0" w:color="auto" w:frame="1"/>
         </w:rPr>
         <w:drawing>
-          <wp:inline distT="0" distB="0" distL="0" distR="0" wp14:anchorId="7412C100" wp14:editId="0E830C32">
-            <wp:extent cx="2461299" cy="2335530"/>
-            <wp:effectExtent l="0" t="0" r="0" b="7620"/>
-            <wp:docPr id="1" name="Рисунок 1"/>
+          <wp:inline distT="0" distB="0" distL="0" distR="0" wp14:anchorId="2D8CAEF1" wp14:editId="61106145">
+            <wp:extent cx="2713990" cy="2575560"/>
+            <wp:effectExtent l="0" t="0" r="0" b="0"/>
+            <wp:docPr id="2" name="Рисунок 2" descr="A blue and white logo&#10;&#10;Description automatically generated"/>
             <wp:cNvGraphicFramePr>
               <a:graphicFrameLocks xmlns:a="http://schemas.openxmlformats.org/drawingml/2006/main" noChangeAspect="1"/>
             </wp:cNvGraphicFramePr>
@@ -96,23 +119,36 @@
               <a:graphicData uri="http://schemas.openxmlformats.org/drawingml/2006/picture">
                 <pic:pic xmlns:pic="http://schemas.openxmlformats.org/drawingml/2006/picture">
                   <pic:nvPicPr>
-                    <pic:cNvPr id="1" name=""/>
-                    <pic:cNvPicPr/>
+                    <pic:cNvPr id="0" name="Picture 1" descr="A blue and white logo&#10;&#10;Description automatically generated"/>
+                    <pic:cNvPicPr>
+                      <a:picLocks noChangeAspect="1" noChangeArrowheads="1"/>
+                    </pic:cNvPicPr>
                   </pic:nvPicPr>
                   <pic:blipFill>
-                    <a:blip r:embed="rId9"/>
+                    <a:blip r:embed="rId9">
+                      <a:extLst>
+                        <a:ext uri="{28A0092B-C50C-407E-A947-70E740481C1C}">
+                          <a14:useLocalDpi xmlns:a14="http://schemas.microsoft.com/office/drawing/2010/main" val="0"/>
+                        </a:ext>
+                      </a:extLst>
+                    </a:blip>
+                    <a:srcRect/>
                     <a:stretch>
                       <a:fillRect/>
                     </a:stretch>
                   </pic:blipFill>
-                  <pic:spPr>
+                  <pic:spPr bwMode="auto">
                     <a:xfrm>
                       <a:off x="0" y="0"/>
-                      <a:ext cx="2479539" cy="2352838"/>
+                      <a:ext cx="2713990" cy="2575560"/>
                     </a:xfrm>
                     <a:prstGeom prst="rect">
                       <a:avLst/>
                     </a:prstGeom>
+                    <a:noFill/>
+                    <a:ln>
+                      <a:noFill/>
+                    </a:ln>
                   </pic:spPr>
                 </pic:pic>
               </a:graphicData>
@@ -120,281 +156,396 @@
           </wp:inline>
         </w:drawing>
       </w:r>
-    </w:p>
-    <w:p>
-      <w:pPr>
-        <w:spacing w:line="240" w:lineRule="auto"/>
-        <w:rPr>
-          <w:rFonts w:ascii="Times New Roman" w:eastAsia="Times New Roman" w:hAnsi="Times New Roman" w:cs="Times New Roman"/>
-        </w:rPr>
-      </w:pPr>
-    </w:p>
-    <w:p>
-      <w:pPr>
-        <w:spacing w:line="240" w:lineRule="auto"/>
-        <w:rPr>
-          <w:rFonts w:ascii="Times New Roman" w:eastAsia="Times New Roman" w:hAnsi="Times New Roman" w:cs="Times New Roman"/>
-        </w:rPr>
-      </w:pPr>
-    </w:p>
-    <w:p>
-      <w:pPr>
-        <w:spacing w:line="240" w:lineRule="auto"/>
+      <w:r>
+        <w:rPr>
+          <w:rFonts w:ascii="Times New Roman" w:eastAsia="Times New Roman" w:hAnsi="Times New Roman" w:cs="Times New Roman"/>
+          <w:sz w:val="24"/>
+          <w:szCs w:val="24"/>
+        </w:rPr>
+        <w:br/>
+      </w:r>
+    </w:p>
+    <w:p>
+      <w:pPr>
+        <w:spacing w:after="0" w:line="240" w:lineRule="auto"/>
+        <w:rPr>
+          <w:rFonts w:ascii="Times New Roman" w:eastAsia="Times New Roman" w:hAnsi="Times New Roman" w:cs="Times New Roman"/>
+          <w:sz w:val="24"/>
+          <w:szCs w:val="24"/>
+        </w:rPr>
+      </w:pPr>
+      <w:r>
         <w:rPr>
           <w:rFonts w:ascii="Times New Roman" w:eastAsia="Times New Roman" w:hAnsi="Times New Roman" w:cs="Times New Roman"/>
           <w:b/>
-          <w:sz w:val="40"/>
-          <w:szCs w:val="40"/>
-          <w:lang w:val="en-US"/>
-        </w:rPr>
-      </w:pPr>
-    </w:p>
-    <w:p>
-      <w:pPr>
-        <w:spacing w:line="240" w:lineRule="auto"/>
-        <w:jc w:val="center"/>
-        <w:rPr>
-          <w:rFonts w:ascii="Times New Roman" w:eastAsia="Times New Roman" w:hAnsi="Times New Roman" w:cs="Times New Roman"/>
-          <w:b/>
-          <w:sz w:val="40"/>
-          <w:szCs w:val="40"/>
-        </w:rPr>
-      </w:pPr>
-      <w:r>
-        <w:rPr>
-          <w:rFonts w:ascii="Times New Roman" w:eastAsia="Times New Roman" w:hAnsi="Times New Roman" w:cs="Times New Roman"/>
-          <w:b/>
-          <w:sz w:val="40"/>
-          <w:szCs w:val="40"/>
-        </w:rPr>
-        <w:t>Звіт</w:t>
-      </w:r>
-    </w:p>
-    <w:p>
-      <w:pPr>
-        <w:spacing w:line="240" w:lineRule="auto"/>
-        <w:jc w:val="center"/>
-        <w:rPr>
-          <w:rFonts w:ascii="Times New Roman" w:eastAsia="Times New Roman" w:hAnsi="Times New Roman" w:cs="Times New Roman"/>
+          <w:bCs/>
+          <w:color w:val="000000"/>
           <w:sz w:val="28"/>
           <w:szCs w:val="28"/>
         </w:rPr>
-      </w:pPr>
-      <w:r>
-        <w:rPr>
-          <w:rFonts w:ascii="Times New Roman" w:eastAsia="Times New Roman" w:hAnsi="Times New Roman" w:cs="Times New Roman"/>
+        <w:tab/>
+      </w:r>
+    </w:p>
+    <w:p>
+      <w:pPr>
+        <w:spacing w:after="240" w:line="240" w:lineRule="auto"/>
+        <w:rPr>
+          <w:rFonts w:ascii="Times New Roman" w:eastAsia="Times New Roman" w:hAnsi="Times New Roman" w:cs="Times New Roman"/>
+          <w:sz w:val="24"/>
+          <w:szCs w:val="24"/>
+        </w:rPr>
+      </w:pPr>
+      <w:r>
+        <w:rPr>
+          <w:rFonts w:ascii="Times New Roman" w:eastAsia="Times New Roman" w:hAnsi="Times New Roman" w:cs="Times New Roman"/>
+          <w:sz w:val="24"/>
+          <w:szCs w:val="24"/>
+        </w:rPr>
+        <w:br/>
+      </w:r>
+    </w:p>
+    <w:p>
+      <w:pPr>
+        <w:spacing w:after="0" w:line="240" w:lineRule="auto"/>
+        <w:jc w:val="center"/>
+        <w:rPr>
+          <w:rFonts w:ascii="Times New Roman" w:eastAsia="Times New Roman" w:hAnsi="Times New Roman" w:cs="Times New Roman"/>
+          <w:sz w:val="24"/>
+          <w:szCs w:val="24"/>
+        </w:rPr>
+      </w:pPr>
+      <w:r>
+        <w:rPr>
+          <w:rFonts w:ascii="Times New Roman" w:eastAsia="Times New Roman" w:hAnsi="Times New Roman" w:cs="Times New Roman"/>
+          <w:b/>
+          <w:bCs/>
+          <w:color w:val="000000"/>
+          <w:sz w:val="56"/>
+          <w:szCs w:val="56"/>
+        </w:rPr>
+        <w:t>Звіт</w:t>
+      </w:r>
+      <w:r>
+        <w:rPr>
+          <w:rFonts w:ascii="Times New Roman" w:eastAsia="Times New Roman" w:hAnsi="Times New Roman" w:cs="Times New Roman"/>
+          <w:b/>
+          <w:bCs/>
+          <w:color w:val="000000"/>
           <w:sz w:val="28"/>
           <w:szCs w:val="28"/>
         </w:rPr>
-        <w:t xml:space="preserve">про виконання </w:t>
-      </w:r>
-    </w:p>
-    <w:p>
-      <w:pPr>
-        <w:tabs>
-          <w:tab w:val="center" w:pos="4819"/>
-          <w:tab w:val="left" w:pos="7468"/>
-        </w:tabs>
-        <w:spacing w:line="240" w:lineRule="auto"/>
+        <w:t> </w:t>
+      </w:r>
+    </w:p>
+    <w:p>
+      <w:pPr>
+        <w:spacing w:after="0" w:line="240" w:lineRule="auto"/>
+        <w:jc w:val="center"/>
+        <w:rPr>
+          <w:rFonts w:ascii="Times New Roman" w:eastAsia="Times New Roman" w:hAnsi="Times New Roman" w:cs="Times New Roman"/>
+          <w:sz w:val="24"/>
+          <w:szCs w:val="24"/>
+        </w:rPr>
+      </w:pPr>
+      <w:r>
         <w:rPr>
           <w:rFonts w:ascii="Times New Roman" w:eastAsia="Times New Roman" w:hAnsi="Times New Roman" w:cs="Times New Roman"/>
           <w:b/>
+          <w:bCs/>
+          <w:color w:val="000000"/>
           <w:sz w:val="28"/>
           <w:szCs w:val="28"/>
         </w:rPr>
-      </w:pPr>
-      <w:r>
-        <w:rPr>
-          <w:rFonts w:ascii="Times New Roman" w:eastAsia="Times New Roman" w:hAnsi="Times New Roman" w:cs="Times New Roman"/>
-          <w:b/>
+        <w:t>про виконання лабораторних та практичних робіт блоку № 6</w:t>
+      </w:r>
+    </w:p>
+    <w:p>
+      <w:pPr>
+        <w:spacing w:after="0" w:line="240" w:lineRule="auto"/>
+        <w:jc w:val="center"/>
+        <w:rPr>
+          <w:rFonts w:ascii="Times New Roman" w:eastAsia="Times New Roman" w:hAnsi="Times New Roman" w:cs="Times New Roman"/>
+          <w:sz w:val="24"/>
+          <w:szCs w:val="24"/>
+        </w:rPr>
+      </w:pPr>
+      <w:r>
+        <w:rPr>
+          <w:rFonts w:ascii="Times New Roman" w:eastAsia="Times New Roman" w:hAnsi="Times New Roman" w:cs="Times New Roman"/>
+          <w:color w:val="000000"/>
           <w:sz w:val="28"/>
           <w:szCs w:val="28"/>
         </w:rPr>
-        <w:tab/>
-        <w:t xml:space="preserve">Лабораторних та практичних робіт № </w:t>
-      </w:r>
+        <w:t>На тему:  «Динамічні структури (Черга, Стек, Списки, Дерево). Алгоритми обробки динамічних структур.»</w:t>
+      </w:r>
+    </w:p>
+    <w:p>
+      <w:pPr>
+        <w:spacing w:after="0" w:line="240" w:lineRule="auto"/>
+        <w:jc w:val="center"/>
+        <w:rPr>
+          <w:rFonts w:ascii="Times New Roman" w:eastAsia="Times New Roman" w:hAnsi="Times New Roman" w:cs="Times New Roman"/>
+          <w:sz w:val="24"/>
+          <w:szCs w:val="24"/>
+        </w:rPr>
+      </w:pPr>
       <w:r>
         <w:rPr>
           <w:rFonts w:ascii="Times New Roman" w:eastAsia="Times New Roman" w:hAnsi="Times New Roman" w:cs="Times New Roman"/>
           <w:b/>
+          <w:bCs/>
+          <w:i/>
+          <w:iCs/>
+          <w:color w:val="000000"/>
           <w:sz w:val="28"/>
           <w:szCs w:val="28"/>
         </w:rPr>
-        <w:t>6</w:t>
-      </w:r>
-    </w:p>
-    <w:p>
-      <w:pPr>
-        <w:spacing w:line="240" w:lineRule="auto"/>
-        <w:jc w:val="center"/>
-        <w:rPr>
-          <w:rFonts w:ascii="Times New Roman" w:eastAsia="Times New Roman" w:hAnsi="Times New Roman" w:cs="Times New Roman"/>
+        <w:t xml:space="preserve">з дисципліни: </w:t>
+      </w:r>
+      <w:r>
+        <w:rPr>
+          <w:rFonts w:ascii="Times New Roman" w:eastAsia="Times New Roman" w:hAnsi="Times New Roman" w:cs="Times New Roman"/>
+          <w:color w:val="000000"/>
           <w:sz w:val="28"/>
           <w:szCs w:val="28"/>
         </w:rPr>
-      </w:pPr>
-      <w:r>
-        <w:rPr>
-          <w:rFonts w:ascii="Times New Roman" w:eastAsia="Times New Roman" w:hAnsi="Times New Roman" w:cs="Times New Roman"/>
-          <w:b/>
-          <w:i/>
+        <w:t>«Мови та парадигми програмування»</w:t>
+      </w:r>
+    </w:p>
+    <w:p>
+      <w:pPr>
+        <w:spacing w:after="0" w:line="240" w:lineRule="auto"/>
+        <w:jc w:val="center"/>
+        <w:rPr>
+          <w:rFonts w:ascii="Times New Roman" w:eastAsia="Times New Roman" w:hAnsi="Times New Roman" w:cs="Times New Roman"/>
+          <w:sz w:val="24"/>
+          <w:szCs w:val="24"/>
+        </w:rPr>
+      </w:pPr>
+      <w:r>
+        <w:rPr>
+          <w:rFonts w:ascii="Times New Roman" w:eastAsia="Times New Roman" w:hAnsi="Times New Roman" w:cs="Times New Roman"/>
+          <w:color w:val="000000"/>
           <w:sz w:val="28"/>
           <w:szCs w:val="28"/>
         </w:rPr>
-        <w:t xml:space="preserve">з дисципліни: </w:t>
-      </w:r>
-      <w:r>
-        <w:rPr>
-          <w:rFonts w:ascii="Times New Roman" w:eastAsia="Times New Roman" w:hAnsi="Times New Roman" w:cs="Times New Roman"/>
+        <w:t>до:</w:t>
+      </w:r>
+    </w:p>
+    <w:p>
+      <w:pPr>
+        <w:spacing w:after="0" w:line="240" w:lineRule="auto"/>
+        <w:jc w:val="center"/>
+        <w:rPr>
+          <w:rFonts w:ascii="Times New Roman" w:eastAsia="Times New Roman" w:hAnsi="Times New Roman" w:cs="Times New Roman"/>
+          <w:sz w:val="24"/>
+          <w:szCs w:val="24"/>
+        </w:rPr>
+      </w:pPr>
+      <w:r>
+        <w:rPr>
+          <w:rFonts w:ascii="Times New Roman" w:eastAsia="Times New Roman" w:hAnsi="Times New Roman" w:cs="Times New Roman"/>
+          <w:color w:val="000000"/>
           <w:sz w:val="28"/>
           <w:szCs w:val="28"/>
         </w:rPr>
-        <w:t>«Мови та парадигми програмування»</w:t>
-      </w:r>
-    </w:p>
-    <w:p>
-      <w:pPr>
-        <w:spacing w:line="240" w:lineRule="auto"/>
+        <w:t>ВНС Лабораторної Роботи № 10</w:t>
+      </w:r>
+    </w:p>
+    <w:p>
+      <w:pPr>
+        <w:spacing w:after="0" w:line="240" w:lineRule="auto"/>
         <w:jc w:val="center"/>
         <w:rPr>
           <w:rFonts w:ascii="Times New Roman" w:eastAsia="Times New Roman" w:hAnsi="Times New Roman" w:cs="Times New Roman"/>
+          <w:sz w:val="24"/>
+          <w:szCs w:val="24"/>
+        </w:rPr>
+      </w:pPr>
+      <w:proofErr w:type="spellStart"/>
+      <w:r>
+        <w:rPr>
+          <w:rFonts w:ascii="Times New Roman" w:eastAsia="Times New Roman" w:hAnsi="Times New Roman" w:cs="Times New Roman"/>
+          <w:color w:val="000000"/>
           <w:sz w:val="28"/>
           <w:szCs w:val="28"/>
         </w:rPr>
-      </w:pPr>
-      <w:r>
-        <w:rPr>
-          <w:rFonts w:ascii="Times New Roman" w:eastAsia="Times New Roman" w:hAnsi="Times New Roman" w:cs="Times New Roman"/>
-          <w:b/>
-          <w:i/>
+        <w:t>Алготестер</w:t>
+      </w:r>
+      <w:proofErr w:type="spellEnd"/>
+      <w:r>
+        <w:rPr>
+          <w:rFonts w:ascii="Times New Roman" w:eastAsia="Times New Roman" w:hAnsi="Times New Roman" w:cs="Times New Roman"/>
+          <w:color w:val="000000"/>
           <w:sz w:val="28"/>
           <w:szCs w:val="28"/>
         </w:rPr>
-        <w:t>з розділу</w:t>
-      </w:r>
-      <w:r>
-        <w:rPr>
-          <w:rFonts w:ascii="Times New Roman" w:eastAsia="Times New Roman" w:hAnsi="Times New Roman" w:cs="Times New Roman"/>
+        <w:t xml:space="preserve"> Лабораторної Роботи № 5</w:t>
+      </w:r>
+    </w:p>
+    <w:p>
+      <w:pPr>
+        <w:spacing w:after="0" w:line="240" w:lineRule="auto"/>
+        <w:jc w:val="center"/>
+        <w:rPr>
+          <w:rFonts w:ascii="Times New Roman" w:eastAsia="Times New Roman" w:hAnsi="Times New Roman" w:cs="Times New Roman"/>
+          <w:sz w:val="24"/>
+          <w:szCs w:val="24"/>
+        </w:rPr>
+      </w:pPr>
+      <w:proofErr w:type="spellStart"/>
+      <w:r>
+        <w:rPr>
+          <w:rFonts w:ascii="Times New Roman" w:eastAsia="Times New Roman" w:hAnsi="Times New Roman" w:cs="Times New Roman"/>
+          <w:color w:val="000000"/>
           <w:sz w:val="28"/>
           <w:szCs w:val="28"/>
         </w:rPr>
-        <w:t>:  «</w:t>
-      </w:r>
-      <w:r>
-        <w:rPr>
-          <w:rFonts w:ascii="Times New Roman" w:hAnsi="Times New Roman" w:cs="Times New Roman"/>
+        <w:t>Алготестер</w:t>
+      </w:r>
+      <w:proofErr w:type="spellEnd"/>
+      <w:r>
+        <w:rPr>
+          <w:rFonts w:ascii="Times New Roman" w:eastAsia="Times New Roman" w:hAnsi="Times New Roman" w:cs="Times New Roman"/>
+          <w:color w:val="000000"/>
           <w:sz w:val="28"/>
           <w:szCs w:val="28"/>
         </w:rPr>
-        <w:t>Динамічні структури (Черга, Стек, Списки, Дерево). Алгоритми обробки динамічних структур</w:t>
-      </w:r>
-      <w:r>
-        <w:rPr>
-          <w:rFonts w:ascii="Times New Roman" w:eastAsia="Times New Roman" w:hAnsi="Times New Roman" w:cs="Times New Roman"/>
+        <w:t xml:space="preserve"> Лабораторної Роботи № 7-8</w:t>
+      </w:r>
+    </w:p>
+    <w:p>
+      <w:pPr>
+        <w:spacing w:after="0" w:line="240" w:lineRule="auto"/>
+        <w:jc w:val="center"/>
+        <w:rPr>
+          <w:rFonts w:ascii="Times New Roman" w:eastAsia="Times New Roman" w:hAnsi="Times New Roman" w:cs="Times New Roman"/>
+          <w:sz w:val="24"/>
+          <w:szCs w:val="24"/>
+        </w:rPr>
+      </w:pPr>
+      <w:r>
+        <w:rPr>
+          <w:rFonts w:ascii="Times New Roman" w:eastAsia="Times New Roman" w:hAnsi="Times New Roman" w:cs="Times New Roman"/>
+          <w:color w:val="000000"/>
           <w:sz w:val="28"/>
           <w:szCs w:val="28"/>
         </w:rPr>
-        <w:t>»</w:t>
-      </w:r>
-    </w:p>
-    <w:p>
-      <w:pPr>
-        <w:spacing w:line="240" w:lineRule="auto"/>
-        <w:jc w:val="center"/>
+        <w:t>Практичних Робіт № 6</w:t>
+      </w:r>
+    </w:p>
+    <w:p>
+      <w:pPr>
+        <w:spacing w:after="240" w:line="240" w:lineRule="auto"/>
+        <w:rPr>
+          <w:rFonts w:ascii="Times New Roman" w:eastAsia="Times New Roman" w:hAnsi="Times New Roman" w:cs="Times New Roman"/>
+          <w:sz w:val="24"/>
+          <w:szCs w:val="24"/>
+        </w:rPr>
+      </w:pPr>
+      <w:r>
+        <w:rPr>
+          <w:rFonts w:ascii="Times New Roman" w:eastAsia="Times New Roman" w:hAnsi="Times New Roman" w:cs="Times New Roman"/>
+          <w:sz w:val="24"/>
+          <w:szCs w:val="24"/>
+        </w:rPr>
+        <w:br/>
+      </w:r>
+      <w:r>
+        <w:rPr>
+          <w:rFonts w:ascii="Times New Roman" w:eastAsia="Times New Roman" w:hAnsi="Times New Roman" w:cs="Times New Roman"/>
+          <w:sz w:val="24"/>
+          <w:szCs w:val="24"/>
+        </w:rPr>
+        <w:br/>
+      </w:r>
+      <w:r>
+        <w:rPr>
+          <w:rFonts w:ascii="Times New Roman" w:eastAsia="Times New Roman" w:hAnsi="Times New Roman" w:cs="Times New Roman"/>
+          <w:sz w:val="24"/>
+          <w:szCs w:val="24"/>
+        </w:rPr>
+        <w:br/>
+      </w:r>
+    </w:p>
+    <w:p>
+      <w:pPr>
+        <w:spacing w:after="0" w:line="240" w:lineRule="auto"/>
+        <w:jc w:val="right"/>
+        <w:rPr>
+          <w:rFonts w:ascii="Times New Roman" w:eastAsia="Times New Roman" w:hAnsi="Times New Roman" w:cs="Times New Roman"/>
+          <w:sz w:val="24"/>
+          <w:szCs w:val="24"/>
+        </w:rPr>
+      </w:pPr>
+      <w:r>
         <w:rPr>
           <w:rFonts w:ascii="Times New Roman" w:eastAsia="Times New Roman" w:hAnsi="Times New Roman" w:cs="Times New Roman"/>
           <w:b/>
-          <w:smallCaps/>
+          <w:bCs/>
+          <w:color w:val="000000"/>
           <w:sz w:val="28"/>
           <w:szCs w:val="28"/>
         </w:rPr>
-      </w:pPr>
-    </w:p>
-    <w:p>
-      <w:pPr>
-        <w:spacing w:line="360" w:lineRule="auto"/>
-        <w:rPr>
-          <w:rFonts w:ascii="Times New Roman" w:eastAsia="Times New Roman" w:hAnsi="Times New Roman" w:cs="Times New Roman"/>
+        <w:t>Виконав:</w:t>
+      </w:r>
+    </w:p>
+    <w:p>
+      <w:pPr>
+        <w:spacing w:after="0" w:line="240" w:lineRule="auto"/>
+        <w:jc w:val="right"/>
+        <w:rPr>
+          <w:rFonts w:ascii="Times New Roman" w:eastAsia="Times New Roman" w:hAnsi="Times New Roman" w:cs="Times New Roman"/>
+          <w:sz w:val="24"/>
+          <w:szCs w:val="24"/>
+        </w:rPr>
+      </w:pPr>
+      <w:r>
+        <w:rPr>
+          <w:rFonts w:ascii="Times New Roman" w:eastAsia="Times New Roman" w:hAnsi="Times New Roman" w:cs="Times New Roman"/>
+          <w:b/>
+          <w:bCs/>
+          <w:i/>
+          <w:iCs/>
+          <w:color w:val="000000"/>
           <w:sz w:val="28"/>
           <w:szCs w:val="28"/>
         </w:rPr>
-      </w:pPr>
-    </w:p>
-    <w:p>
-      <w:pPr>
-        <w:spacing w:line="240" w:lineRule="auto"/>
-        <w:jc w:val="right"/>
-        <w:rPr>
-          <w:rFonts w:ascii="Times New Roman" w:eastAsia="Times New Roman" w:hAnsi="Times New Roman" w:cs="Times New Roman"/>
-          <w:b/>
-          <w:i/>
+        <w:t> </w:t>
+      </w:r>
+      <w:r>
+        <w:rPr>
+          <w:rFonts w:ascii="Times New Roman" w:eastAsia="Times New Roman" w:hAnsi="Times New Roman" w:cs="Times New Roman"/>
+          <w:color w:val="000000"/>
           <w:sz w:val="28"/>
           <w:szCs w:val="28"/>
         </w:rPr>
-      </w:pPr>
-      <w:r>
-        <w:rPr>
-          <w:rFonts w:ascii="Times New Roman" w:eastAsia="Times New Roman" w:hAnsi="Times New Roman" w:cs="Times New Roman"/>
-          <w:b/>
-          <w:i/>
+        <w:t>Студент групи ШІ-</w:t>
+      </w:r>
+      <w:r>
+        <w:rPr>
+          <w:rFonts w:ascii="Times New Roman" w:eastAsia="Times New Roman" w:hAnsi="Times New Roman" w:cs="Times New Roman"/>
+          <w:color w:val="000000"/>
           <w:sz w:val="28"/>
           <w:szCs w:val="28"/>
         </w:rPr>
-        <w:t>Виконав:</w:t>
-      </w:r>
-    </w:p>
-    <w:p>
-      <w:pPr>
-        <w:spacing w:line="240" w:lineRule="auto"/>
+        <w:t>12</w:t>
+      </w:r>
+    </w:p>
+    <w:p>
+      <w:pPr>
+        <w:spacing w:after="0" w:line="240" w:lineRule="auto"/>
         <w:jc w:val="right"/>
         <w:rPr>
           <w:rFonts w:ascii="Times New Roman" w:eastAsia="Times New Roman" w:hAnsi="Times New Roman" w:cs="Times New Roman"/>
-          <w:b/>
-          <w:i/>
-          <w:sz w:val="28"/>
-          <w:szCs w:val="28"/>
-        </w:rPr>
-      </w:pPr>
-      <w:r>
-        <w:rPr>
-          <w:rFonts w:ascii="Times New Roman" w:eastAsia="Times New Roman" w:hAnsi="Times New Roman" w:cs="Times New Roman"/>
-          <w:b/>
-          <w:i/>
-          <w:sz w:val="28"/>
-          <w:szCs w:val="28"/>
-        </w:rPr>
-        <w:t xml:space="preserve"> </w:t>
-      </w:r>
-      <w:r>
-        <w:rPr>
-          <w:rFonts w:ascii="Times New Roman" w:eastAsia="Times New Roman" w:hAnsi="Times New Roman" w:cs="Times New Roman"/>
-          <w:sz w:val="28"/>
-          <w:szCs w:val="28"/>
-        </w:rPr>
-        <w:t xml:space="preserve">студент групи </w:t>
-      </w:r>
-      <w:r>
-        <w:rPr>
-          <w:rFonts w:ascii="Times New Roman" w:eastAsia="Times New Roman" w:hAnsi="Times New Roman" w:cs="Times New Roman"/>
-          <w:sz w:val="28"/>
-          <w:szCs w:val="28"/>
-        </w:rPr>
-        <w:t>ШІ-12</w:t>
-      </w:r>
-    </w:p>
-    <w:p>
-      <w:pPr>
-        <w:spacing w:line="240" w:lineRule="auto"/>
-        <w:jc w:val="right"/>
-        <w:rPr>
-          <w:rFonts w:ascii="Times New Roman" w:eastAsia="Times New Roman" w:hAnsi="Times New Roman" w:cs="Times New Roman"/>
-          <w:sz w:val="28"/>
-          <w:szCs w:val="28"/>
-        </w:rPr>
-      </w:pPr>
-      <w:r>
-        <w:rPr>
-          <w:rFonts w:ascii="Times New Roman" w:eastAsia="Times New Roman" w:hAnsi="Times New Roman" w:cs="Times New Roman"/>
+          <w:sz w:val="24"/>
+          <w:szCs w:val="24"/>
+        </w:rPr>
+      </w:pPr>
+      <w:r>
+        <w:rPr>
+          <w:rFonts w:ascii="Times New Roman" w:eastAsia="Times New Roman" w:hAnsi="Times New Roman" w:cs="Times New Roman"/>
+          <w:color w:val="000000"/>
           <w:sz w:val="28"/>
           <w:szCs w:val="28"/>
         </w:rPr>
@@ -699,7 +850,7 @@
           <w:szCs w:val="24"/>
         </w:rPr>
       </w:pPr>
-      <w:hyperlink r:id="rId10" w:history="1">
+      <w:hyperlink r:id="rId10" w:anchor="toc-1" w:history="1">
         <w:r>
           <w:rPr>
             <w:rStyle w:val="af"/>
@@ -978,36 +1129,7 @@
         </w:rPr>
       </w:pPr>
     </w:p>
-    <w:p>
-      <w:pPr>
-        <w:pStyle w:val="1"/>
-        <w:rPr>
-          <w:rFonts w:ascii="Times New Roman" w:eastAsia="Times New Roman" w:hAnsi="Times New Roman" w:cs="Times New Roman"/>
-          <w:b/>
-          <w:color w:val="000000"/>
-        </w:rPr>
-      </w:pPr>
-    </w:p>
-    <w:p>
-      <w:pPr>
-        <w:pStyle w:val="1"/>
-        <w:rPr>
-          <w:rFonts w:ascii="Times New Roman" w:eastAsia="Times New Roman" w:hAnsi="Times New Roman" w:cs="Times New Roman"/>
-          <w:b/>
-          <w:color w:val="000000"/>
-        </w:rPr>
-      </w:pPr>
-    </w:p>
-    <w:p>
-      <w:pPr>
-        <w:pStyle w:val="1"/>
-        <w:rPr>
-          <w:rFonts w:ascii="Times New Roman" w:eastAsia="Times New Roman" w:hAnsi="Times New Roman" w:cs="Times New Roman"/>
-          <w:b/>
-          <w:color w:val="000000"/>
-        </w:rPr>
-      </w:pPr>
-    </w:p>
+    <w:p/>
     <w:p>
       <w:pPr>
         <w:pStyle w:val="1"/>
@@ -1266,6 +1388,7 @@
           <w:sz w:val="24"/>
           <w:szCs w:val="24"/>
         </w:rPr>
+        <w:lastRenderedPageBreak/>
         <w:t>Завдання №</w:t>
       </w:r>
       <w:r>
@@ -2071,7 +2194,6 @@
           <w:sz w:val="24"/>
           <w:szCs w:val="24"/>
         </w:rPr>
-        <w:lastRenderedPageBreak/>
         <w:t>Деталі завдання</w:t>
       </w:r>
       <w:r>
@@ -2375,6 +2497,76 @@
           <w:color w:val="000000"/>
         </w:rPr>
       </w:pPr>
+    </w:p>
+    <w:p>
+      <w:pPr>
+        <w:pStyle w:val="2"/>
+        <w:rPr>
+          <w:rFonts w:ascii="Times New Roman" w:eastAsia="Times New Roman" w:hAnsi="Times New Roman" w:cs="Times New Roman"/>
+          <w:b/>
+          <w:color w:val="000000"/>
+        </w:rPr>
+      </w:pPr>
+    </w:p>
+    <w:p>
+      <w:pPr>
+        <w:pStyle w:val="2"/>
+        <w:rPr>
+          <w:rFonts w:ascii="Times New Roman" w:eastAsia="Times New Roman" w:hAnsi="Times New Roman" w:cs="Times New Roman"/>
+          <w:b/>
+          <w:color w:val="000000"/>
+        </w:rPr>
+      </w:pPr>
+    </w:p>
+    <w:p>
+      <w:pPr>
+        <w:pStyle w:val="2"/>
+        <w:rPr>
+          <w:rFonts w:ascii="Times New Roman" w:eastAsia="Times New Roman" w:hAnsi="Times New Roman" w:cs="Times New Roman"/>
+          <w:b/>
+          <w:color w:val="000000"/>
+        </w:rPr>
+      </w:pPr>
+    </w:p>
+    <w:p>
+      <w:pPr>
+        <w:pStyle w:val="2"/>
+        <w:rPr>
+          <w:rFonts w:ascii="Times New Roman" w:eastAsia="Times New Roman" w:hAnsi="Times New Roman" w:cs="Times New Roman"/>
+          <w:b/>
+          <w:color w:val="000000"/>
+        </w:rPr>
+      </w:pPr>
+    </w:p>
+    <w:p>
+      <w:pPr>
+        <w:pStyle w:val="2"/>
+        <w:rPr>
+          <w:rFonts w:ascii="Times New Roman" w:eastAsia="Times New Roman" w:hAnsi="Times New Roman" w:cs="Times New Roman"/>
+          <w:b/>
+          <w:color w:val="000000"/>
+        </w:rPr>
+      </w:pPr>
+    </w:p>
+    <w:p>
+      <w:pPr>
+        <w:pStyle w:val="2"/>
+        <w:rPr>
+          <w:rFonts w:ascii="Times New Roman" w:eastAsia="Times New Roman" w:hAnsi="Times New Roman" w:cs="Times New Roman"/>
+          <w:b/>
+          <w:color w:val="000000"/>
+        </w:rPr>
+      </w:pPr>
+    </w:p>
+    <w:p>
+      <w:pPr>
+        <w:pStyle w:val="2"/>
+        <w:rPr>
+          <w:rFonts w:ascii="Times New Roman" w:eastAsia="Times New Roman" w:hAnsi="Times New Roman" w:cs="Times New Roman"/>
+          <w:b/>
+          <w:color w:val="000000"/>
+        </w:rPr>
+      </w:pPr>
       <w:r>
         <w:rPr>
           <w:rFonts w:ascii="Times New Roman" w:eastAsia="Times New Roman" w:hAnsi="Times New Roman" w:cs="Times New Roman"/>
@@ -2464,6 +2656,7 @@
       <w:r>
         <w:rPr>
           <w:rFonts w:ascii="Times New Roman" w:eastAsia="Times New Roman" w:hAnsi="Times New Roman" w:cs="Times New Roman"/>
+          <w:noProof/>
           <w:sz w:val="24"/>
           <w:szCs w:val="24"/>
           <w:lang w:val="en-US"/>
@@ -2518,14 +2711,27 @@
       <w:r>
         <w:t xml:space="preserve">Скріншот </w:t>
       </w:r>
-      <w:fldSimple w:instr=" SEQ Скріншот \* ARABIC ">
-        <w:r>
-          <w:rPr>
-            <w:noProof/>
-          </w:rPr>
-          <w:t>1</w:t>
-        </w:r>
-      </w:fldSimple>
+      <w:r>
+        <w:fldChar w:fldCharType="begin"/>
+      </w:r>
+      <w:r>
+        <w:instrText xml:space="preserve"> SEQ Скріншот \* ARABIC </w:instrText>
+      </w:r>
+      <w:r>
+        <w:fldChar w:fldCharType="separate"/>
+      </w:r>
+      <w:r>
+        <w:rPr>
+          <w:noProof/>
+        </w:rPr>
+        <w:t>1</w:t>
+      </w:r>
+      <w:r>
+        <w:rPr>
+          <w:noProof/>
+        </w:rPr>
+        <w:fldChar w:fldCharType="end"/>
+      </w:r>
       <w:r>
         <w:rPr>
           <w:lang w:val="ru-RU"/>
@@ -2835,7 +3041,6 @@
           <w:sz w:val="24"/>
           <w:szCs w:val="24"/>
         </w:rPr>
-        <w:lastRenderedPageBreak/>
         <w:t>Планований час на реалізацію</w:t>
       </w:r>
       <w:r>
@@ -3077,6 +3282,7 @@
           <w:sz w:val="24"/>
           <w:szCs w:val="24"/>
         </w:rPr>
+        <w:lastRenderedPageBreak/>
         <w:t>Планований час на реалізацію</w:t>
       </w:r>
       <w:r>
@@ -3139,6 +3345,7 @@
       <w:r>
         <w:rPr>
           <w:rFonts w:ascii="Times New Roman" w:eastAsia="Times New Roman" w:hAnsi="Times New Roman" w:cs="Times New Roman"/>
+          <w:noProof/>
           <w:sz w:val="24"/>
           <w:szCs w:val="24"/>
         </w:rPr>
@@ -3187,6 +3394,7 @@
       <w:r>
         <w:rPr>
           <w:rFonts w:ascii="Times New Roman" w:eastAsia="Times New Roman" w:hAnsi="Times New Roman" w:cs="Times New Roman"/>
+          <w:noProof/>
           <w:sz w:val="24"/>
           <w:szCs w:val="24"/>
         </w:rPr>
@@ -3239,14 +3447,27 @@
       <w:r>
         <w:t xml:space="preserve">Скріншот </w:t>
       </w:r>
-      <w:fldSimple w:instr=" SEQ Скріншот \* ARABIC ">
-        <w:r>
-          <w:rPr>
-            <w:noProof/>
-          </w:rPr>
-          <w:t>2</w:t>
-        </w:r>
-      </w:fldSimple>
+      <w:r>
+        <w:fldChar w:fldCharType="begin"/>
+      </w:r>
+      <w:r>
+        <w:instrText xml:space="preserve"> SEQ Скріншот \* ARABIC </w:instrText>
+      </w:r>
+      <w:r>
+        <w:fldChar w:fldCharType="separate"/>
+      </w:r>
+      <w:r>
+        <w:rPr>
+          <w:noProof/>
+        </w:rPr>
+        <w:t>2</w:t>
+      </w:r>
+      <w:r>
+        <w:rPr>
+          <w:noProof/>
+        </w:rPr>
+        <w:fldChar w:fldCharType="end"/>
+      </w:r>
       <w:r>
         <w:t>. Блок-схема до програми №</w:t>
       </w:r>
@@ -3444,7 +3665,6 @@
           <w:b/>
           <w:color w:val="000000"/>
         </w:rPr>
-        <w:lastRenderedPageBreak/>
         <w:t>3.</w:t>
       </w:r>
       <w:r>
@@ -3656,6 +3876,7 @@
       <w:r>
         <w:rPr>
           <w:rFonts w:ascii="Times New Roman" w:eastAsia="Times New Roman" w:hAnsi="Times New Roman" w:cs="Times New Roman"/>
+          <w:noProof/>
           <w:color w:val="000000"/>
           <w:sz w:val="20"/>
           <w:szCs w:val="20"/>
@@ -3732,11 +3953,11 @@
       <w:r>
         <w:rPr>
           <w:rFonts w:ascii="Times New Roman" w:eastAsia="Times New Roman" w:hAnsi="Times New Roman" w:cs="Times New Roman"/>
+          <w:noProof/>
           <w:color w:val="000000"/>
           <w:sz w:val="20"/>
           <w:szCs w:val="20"/>
         </w:rPr>
-        <w:lastRenderedPageBreak/>
         <w:drawing>
           <wp:inline distT="0" distB="0" distL="0" distR="0" wp14:anchorId="1C1FBD37" wp14:editId="08AA9CB5">
             <wp:extent cx="4178515" cy="2768742"/>
@@ -3787,14 +4008,27 @@
       <w:r>
         <w:t xml:space="preserve">Скріншот </w:t>
       </w:r>
-      <w:fldSimple w:instr=" SEQ Скріншот \* ARABIC ">
-        <w:r>
-          <w:rPr>
-            <w:noProof/>
-          </w:rPr>
-          <w:t>3</w:t>
-        </w:r>
-      </w:fldSimple>
+      <w:r>
+        <w:fldChar w:fldCharType="begin"/>
+      </w:r>
+      <w:r>
+        <w:instrText xml:space="preserve"> SEQ Скріншот \* ARABIC </w:instrText>
+      </w:r>
+      <w:r>
+        <w:fldChar w:fldCharType="separate"/>
+      </w:r>
+      <w:r>
+        <w:rPr>
+          <w:noProof/>
+        </w:rPr>
+        <w:t>3</w:t>
+      </w:r>
+      <w:r>
+        <w:rPr>
+          <w:noProof/>
+        </w:rPr>
+        <w:fldChar w:fldCharType="end"/>
+      </w:r>
       <w:r>
         <w:t>. Код до програми №1</w:t>
       </w:r>
@@ -3892,6 +4126,7 @@
       <w:r>
         <w:rPr>
           <w:rFonts w:ascii="Times New Roman" w:eastAsia="Times New Roman" w:hAnsi="Times New Roman" w:cs="Times New Roman"/>
+          <w:noProof/>
           <w:color w:val="000000"/>
           <w:sz w:val="20"/>
           <w:szCs w:val="20"/>
@@ -3944,6 +4179,7 @@
       <w:r>
         <w:rPr>
           <w:rFonts w:ascii="Times New Roman" w:eastAsia="Times New Roman" w:hAnsi="Times New Roman" w:cs="Times New Roman"/>
+          <w:noProof/>
           <w:color w:val="000000"/>
           <w:sz w:val="20"/>
           <w:szCs w:val="20"/>
@@ -4024,6 +4260,7 @@
       <w:r>
         <w:rPr>
           <w:rFonts w:ascii="Times New Roman" w:eastAsia="Times New Roman" w:hAnsi="Times New Roman" w:cs="Times New Roman"/>
+          <w:noProof/>
           <w:color w:val="000000"/>
           <w:sz w:val="20"/>
           <w:szCs w:val="20"/>
@@ -4077,6 +4314,7 @@
       <w:r>
         <w:rPr>
           <w:rFonts w:ascii="Times New Roman" w:eastAsia="Times New Roman" w:hAnsi="Times New Roman" w:cs="Times New Roman"/>
+          <w:noProof/>
           <w:color w:val="000000"/>
           <w:sz w:val="20"/>
           <w:szCs w:val="20"/>
@@ -4153,6 +4391,7 @@
       <w:r>
         <w:rPr>
           <w:rFonts w:ascii="Times New Roman" w:eastAsia="Times New Roman" w:hAnsi="Times New Roman" w:cs="Times New Roman"/>
+          <w:noProof/>
           <w:color w:val="000000"/>
           <w:sz w:val="20"/>
           <w:szCs w:val="20"/>
@@ -4207,14 +4446,27 @@
       <w:r>
         <w:t xml:space="preserve">Скріншот </w:t>
       </w:r>
-      <w:fldSimple w:instr=" SEQ Скріншот \* ARABIC ">
-        <w:r>
-          <w:rPr>
-            <w:noProof/>
-          </w:rPr>
-          <w:t>4</w:t>
-        </w:r>
-      </w:fldSimple>
+      <w:r>
+        <w:fldChar w:fldCharType="begin"/>
+      </w:r>
+      <w:r>
+        <w:instrText xml:space="preserve"> SEQ Скріншот \* ARABIC </w:instrText>
+      </w:r>
+      <w:r>
+        <w:fldChar w:fldCharType="separate"/>
+      </w:r>
+      <w:r>
+        <w:rPr>
+          <w:noProof/>
+        </w:rPr>
+        <w:t>4</w:t>
+      </w:r>
+      <w:r>
+        <w:rPr>
+          <w:noProof/>
+        </w:rPr>
+        <w:fldChar w:fldCharType="end"/>
+      </w:r>
       <w:r>
         <w:t>. Код до програми №</w:t>
       </w:r>
@@ -4310,7 +4562,52 @@
           <w:rFonts w:ascii="Times New Roman" w:eastAsia="Times New Roman" w:hAnsi="Times New Roman" w:cs="Times New Roman"/>
           <w:lang w:val="en-US"/>
         </w:rPr>
-        <w:t>Class Practice Work Task 1</w:t>
+        <w:t>Class</w:t>
+      </w:r>
+      <w:r>
+        <w:rPr>
+          <w:rFonts w:ascii="Times New Roman" w:eastAsia="Times New Roman" w:hAnsi="Times New Roman" w:cs="Times New Roman"/>
+        </w:rPr>
+        <w:t xml:space="preserve"> </w:t>
+      </w:r>
+      <w:r>
+        <w:rPr>
+          <w:rFonts w:ascii="Times New Roman" w:eastAsia="Times New Roman" w:hAnsi="Times New Roman" w:cs="Times New Roman"/>
+          <w:lang w:val="en-US"/>
+        </w:rPr>
+        <w:t>Practice</w:t>
+      </w:r>
+      <w:r>
+        <w:rPr>
+          <w:rFonts w:ascii="Times New Roman" w:eastAsia="Times New Roman" w:hAnsi="Times New Roman" w:cs="Times New Roman"/>
+        </w:rPr>
+        <w:t xml:space="preserve"> </w:t>
+      </w:r>
+      <w:r>
+        <w:rPr>
+          <w:rFonts w:ascii="Times New Roman" w:eastAsia="Times New Roman" w:hAnsi="Times New Roman" w:cs="Times New Roman"/>
+          <w:lang w:val="en-US"/>
+        </w:rPr>
+        <w:t>Work</w:t>
+      </w:r>
+      <w:r>
+        <w:rPr>
+          <w:rFonts w:ascii="Times New Roman" w:eastAsia="Times New Roman" w:hAnsi="Times New Roman" w:cs="Times New Roman"/>
+        </w:rPr>
+        <w:t xml:space="preserve"> </w:t>
+      </w:r>
+      <w:r>
+        <w:rPr>
+          <w:rFonts w:ascii="Times New Roman" w:eastAsia="Times New Roman" w:hAnsi="Times New Roman" w:cs="Times New Roman"/>
+          <w:lang w:val="en-US"/>
+        </w:rPr>
+        <w:t>Task</w:t>
+      </w:r>
+      <w:r>
+        <w:rPr>
+          <w:rFonts w:ascii="Times New Roman" w:eastAsia="Times New Roman" w:hAnsi="Times New Roman" w:cs="Times New Roman"/>
+        </w:rPr>
+        <w:t xml:space="preserve"> 1</w:t>
       </w:r>
     </w:p>
     <w:p>
@@ -4353,6 +4650,7 @@
       <w:r>
         <w:rPr>
           <w:rFonts w:ascii="Times New Roman" w:eastAsia="Times New Roman" w:hAnsi="Times New Roman" w:cs="Times New Roman"/>
+          <w:noProof/>
           <w:color w:val="000000"/>
           <w:sz w:val="20"/>
           <w:szCs w:val="20"/>
@@ -4429,6 +4727,7 @@
       <w:r>
         <w:rPr>
           <w:rFonts w:ascii="Times New Roman" w:eastAsia="Times New Roman" w:hAnsi="Times New Roman" w:cs="Times New Roman"/>
+          <w:noProof/>
           <w:color w:val="000000"/>
           <w:sz w:val="20"/>
           <w:szCs w:val="20"/>
@@ -4480,20 +4779,32 @@
           <w:color w:val="000000"/>
           <w:sz w:val="20"/>
           <w:szCs w:val="20"/>
-          <w:lang w:val="en-US"/>
         </w:rPr>
       </w:pPr>
       <w:r>
         <w:t xml:space="preserve">Скріншот </w:t>
       </w:r>
-      <w:fldSimple w:instr=" SEQ Скріншот \* ARABIC ">
-        <w:r>
-          <w:rPr>
-            <w:noProof/>
-          </w:rPr>
-          <w:t>5</w:t>
-        </w:r>
-      </w:fldSimple>
+      <w:r>
+        <w:fldChar w:fldCharType="begin"/>
+      </w:r>
+      <w:r>
+        <w:instrText xml:space="preserve"> SEQ Скріншот \* ARABIC </w:instrText>
+      </w:r>
+      <w:r>
+        <w:fldChar w:fldCharType="separate"/>
+      </w:r>
+      <w:r>
+        <w:rPr>
+          <w:noProof/>
+        </w:rPr>
+        <w:t>5</w:t>
+      </w:r>
+      <w:r>
+        <w:rPr>
+          <w:noProof/>
+        </w:rPr>
+        <w:fldChar w:fldCharType="end"/>
+      </w:r>
       <w:r>
         <w:t>. Код до програми №</w:t>
       </w:r>
@@ -4624,9 +4935,60 @@
       <w:r>
         <w:rPr>
           <w:rFonts w:ascii="Times New Roman" w:eastAsia="Times New Roman" w:hAnsi="Times New Roman" w:cs="Times New Roman"/>
+        </w:rPr>
+        <w:t xml:space="preserve">4 </w:t>
+      </w:r>
+      <w:r>
+        <w:rPr>
+          <w:rFonts w:ascii="Times New Roman" w:eastAsia="Times New Roman" w:hAnsi="Times New Roman" w:cs="Times New Roman"/>
           <w:lang w:val="en-US"/>
         </w:rPr>
-        <w:t>4 Class Practice Work Task 2</w:t>
+        <w:t>Class</w:t>
+      </w:r>
+      <w:r>
+        <w:rPr>
+          <w:rFonts w:ascii="Times New Roman" w:eastAsia="Times New Roman" w:hAnsi="Times New Roman" w:cs="Times New Roman"/>
+        </w:rPr>
+        <w:t xml:space="preserve"> </w:t>
+      </w:r>
+      <w:r>
+        <w:rPr>
+          <w:rFonts w:ascii="Times New Roman" w:eastAsia="Times New Roman" w:hAnsi="Times New Roman" w:cs="Times New Roman"/>
+          <w:lang w:val="en-US"/>
+        </w:rPr>
+        <w:t>Practice</w:t>
+      </w:r>
+      <w:r>
+        <w:rPr>
+          <w:rFonts w:ascii="Times New Roman" w:eastAsia="Times New Roman" w:hAnsi="Times New Roman" w:cs="Times New Roman"/>
+        </w:rPr>
+        <w:t xml:space="preserve"> </w:t>
+      </w:r>
+      <w:r>
+        <w:rPr>
+          <w:rFonts w:ascii="Times New Roman" w:eastAsia="Times New Roman" w:hAnsi="Times New Roman" w:cs="Times New Roman"/>
+          <w:lang w:val="en-US"/>
+        </w:rPr>
+        <w:t>Work</w:t>
+      </w:r>
+      <w:r>
+        <w:rPr>
+          <w:rFonts w:ascii="Times New Roman" w:eastAsia="Times New Roman" w:hAnsi="Times New Roman" w:cs="Times New Roman"/>
+        </w:rPr>
+        <w:t xml:space="preserve"> </w:t>
+      </w:r>
+      <w:r>
+        <w:rPr>
+          <w:rFonts w:ascii="Times New Roman" w:eastAsia="Times New Roman" w:hAnsi="Times New Roman" w:cs="Times New Roman"/>
+          <w:lang w:val="en-US"/>
+        </w:rPr>
+        <w:t>Task</w:t>
+      </w:r>
+      <w:r>
+        <w:rPr>
+          <w:rFonts w:ascii="Times New Roman" w:eastAsia="Times New Roman" w:hAnsi="Times New Roman" w:cs="Times New Roman"/>
+        </w:rPr>
+        <w:t xml:space="preserve"> 2</w:t>
       </w:r>
     </w:p>
     <w:p>
@@ -4705,6 +5067,7 @@
       <w:r>
         <w:rPr>
           <w:rFonts w:ascii="Times New Roman" w:eastAsia="Times New Roman" w:hAnsi="Times New Roman" w:cs="Times New Roman"/>
+          <w:noProof/>
           <w:color w:val="000000"/>
           <w:sz w:val="20"/>
           <w:szCs w:val="20"/>
@@ -4785,6 +5148,7 @@
       <w:r>
         <w:rPr>
           <w:rFonts w:ascii="Times New Roman" w:eastAsia="Times New Roman" w:hAnsi="Times New Roman" w:cs="Times New Roman"/>
+          <w:noProof/>
           <w:color w:val="000000"/>
           <w:sz w:val="20"/>
           <w:szCs w:val="20"/>
@@ -4861,6 +5225,7 @@
       <w:r>
         <w:rPr>
           <w:rFonts w:ascii="Times New Roman" w:eastAsia="Times New Roman" w:hAnsi="Times New Roman" w:cs="Times New Roman"/>
+          <w:noProof/>
           <w:color w:val="000000"/>
           <w:sz w:val="20"/>
           <w:szCs w:val="20"/>
@@ -4915,14 +5280,27 @@
       <w:r>
         <w:t xml:space="preserve">Скріншот </w:t>
       </w:r>
-      <w:fldSimple w:instr=" SEQ Скріншот \* ARABIC ">
-        <w:r>
-          <w:rPr>
-            <w:noProof/>
-          </w:rPr>
-          <w:t>6</w:t>
-        </w:r>
-      </w:fldSimple>
+      <w:r>
+        <w:fldChar w:fldCharType="begin"/>
+      </w:r>
+      <w:r>
+        <w:instrText xml:space="preserve"> SEQ Скріншот \* ARABIC </w:instrText>
+      </w:r>
+      <w:r>
+        <w:fldChar w:fldCharType="separate"/>
+      </w:r>
+      <w:r>
+        <w:rPr>
+          <w:noProof/>
+        </w:rPr>
+        <w:t>6</w:t>
+      </w:r>
+      <w:r>
+        <w:rPr>
+          <w:noProof/>
+        </w:rPr>
+        <w:fldChar w:fldCharType="end"/>
+      </w:r>
       <w:r>
         <w:t>. Код до програми №</w:t>
       </w:r>
@@ -4957,21 +5335,71 @@
       <w:pPr>
         <w:rPr>
           <w:rFonts w:ascii="Times New Roman" w:eastAsia="Times New Roman" w:hAnsi="Times New Roman" w:cs="Times New Roman"/>
+        </w:rPr>
+      </w:pPr>
+      <w:r>
+        <w:rPr>
+          <w:rFonts w:ascii="Times New Roman" w:eastAsia="Times New Roman" w:hAnsi="Times New Roman" w:cs="Times New Roman"/>
+        </w:rPr>
+        <w:t>Завдання №</w:t>
+      </w:r>
+      <w:r>
+        <w:rPr>
+          <w:rFonts w:ascii="Times New Roman" w:eastAsia="Times New Roman" w:hAnsi="Times New Roman" w:cs="Times New Roman"/>
+        </w:rPr>
+        <w:t xml:space="preserve">5 </w:t>
+      </w:r>
+      <w:r>
+        <w:rPr>
+          <w:rFonts w:ascii="Times New Roman" w:eastAsia="Times New Roman" w:hAnsi="Times New Roman" w:cs="Times New Roman"/>
           <w:lang w:val="en-US"/>
         </w:rPr>
-      </w:pPr>
-      <w:r>
-        <w:rPr>
-          <w:rFonts w:ascii="Times New Roman" w:eastAsia="Times New Roman" w:hAnsi="Times New Roman" w:cs="Times New Roman"/>
-        </w:rPr>
-        <w:t>Завдання №</w:t>
+        <w:t>Class</w:t>
+      </w:r>
+      <w:r>
+        <w:rPr>
+          <w:rFonts w:ascii="Times New Roman" w:eastAsia="Times New Roman" w:hAnsi="Times New Roman" w:cs="Times New Roman"/>
+        </w:rPr>
+        <w:t xml:space="preserve"> </w:t>
       </w:r>
       <w:r>
         <w:rPr>
           <w:rFonts w:ascii="Times New Roman" w:eastAsia="Times New Roman" w:hAnsi="Times New Roman" w:cs="Times New Roman"/>
           <w:lang w:val="en-US"/>
         </w:rPr>
-        <w:t>5 Class Practice Work Task 3</w:t>
+        <w:t>Practice</w:t>
+      </w:r>
+      <w:r>
+        <w:rPr>
+          <w:rFonts w:ascii="Times New Roman" w:eastAsia="Times New Roman" w:hAnsi="Times New Roman" w:cs="Times New Roman"/>
+        </w:rPr>
+        <w:t xml:space="preserve"> </w:t>
+      </w:r>
+      <w:r>
+        <w:rPr>
+          <w:rFonts w:ascii="Times New Roman" w:eastAsia="Times New Roman" w:hAnsi="Times New Roman" w:cs="Times New Roman"/>
+          <w:lang w:val="en-US"/>
+        </w:rPr>
+        <w:t>Work</w:t>
+      </w:r>
+      <w:r>
+        <w:rPr>
+          <w:rFonts w:ascii="Times New Roman" w:eastAsia="Times New Roman" w:hAnsi="Times New Roman" w:cs="Times New Roman"/>
+        </w:rPr>
+        <w:t xml:space="preserve"> </w:t>
+      </w:r>
+      <w:r>
+        <w:rPr>
+          <w:rFonts w:ascii="Times New Roman" w:eastAsia="Times New Roman" w:hAnsi="Times New Roman" w:cs="Times New Roman"/>
+          <w:lang w:val="en-US"/>
+        </w:rPr>
+        <w:t>Task</w:t>
+      </w:r>
+      <w:r>
+        <w:rPr>
+          <w:rFonts w:ascii="Times New Roman" w:eastAsia="Times New Roman" w:hAnsi="Times New Roman" w:cs="Times New Roman"/>
+        </w:rPr>
+        <w:t xml:space="preserve"> 3</w:t>
       </w:r>
     </w:p>
     <w:p>
@@ -5013,6 +5441,7 @@
       <w:r>
         <w:rPr>
           <w:rFonts w:ascii="Times New Roman" w:eastAsia="Times New Roman" w:hAnsi="Times New Roman" w:cs="Times New Roman"/>
+          <w:noProof/>
           <w:color w:val="000000"/>
           <w:sz w:val="20"/>
           <w:szCs w:val="20"/>
@@ -5093,6 +5522,7 @@
       <w:r>
         <w:rPr>
           <w:rFonts w:ascii="Times New Roman" w:eastAsia="Times New Roman" w:hAnsi="Times New Roman" w:cs="Times New Roman"/>
+          <w:noProof/>
           <w:color w:val="000000"/>
           <w:sz w:val="20"/>
           <w:szCs w:val="20"/>
@@ -5169,6 +5599,7 @@
       <w:r>
         <w:rPr>
           <w:rFonts w:ascii="Times New Roman" w:eastAsia="Times New Roman" w:hAnsi="Times New Roman" w:cs="Times New Roman"/>
+          <w:noProof/>
           <w:color w:val="000000"/>
           <w:sz w:val="20"/>
           <w:szCs w:val="20"/>
@@ -5223,14 +5654,27 @@
       <w:r>
         <w:t xml:space="preserve">Скріншот </w:t>
       </w:r>
-      <w:fldSimple w:instr=" SEQ Скріншот \* ARABIC ">
-        <w:r>
-          <w:rPr>
-            <w:noProof/>
-          </w:rPr>
-          <w:t>7</w:t>
-        </w:r>
-      </w:fldSimple>
+      <w:r>
+        <w:fldChar w:fldCharType="begin"/>
+      </w:r>
+      <w:r>
+        <w:instrText xml:space="preserve"> SEQ Скріншот \* ARABIC </w:instrText>
+      </w:r>
+      <w:r>
+        <w:fldChar w:fldCharType="separate"/>
+      </w:r>
+      <w:r>
+        <w:rPr>
+          <w:noProof/>
+        </w:rPr>
+        <w:t>7</w:t>
+      </w:r>
+      <w:r>
+        <w:rPr>
+          <w:noProof/>
+        </w:rPr>
+        <w:fldChar w:fldCharType="end"/>
+      </w:r>
       <w:r>
         <w:t>. Код до програми №</w:t>
       </w:r>
@@ -5297,9 +5741,60 @@
       <w:r>
         <w:rPr>
           <w:rFonts w:ascii="Times New Roman" w:eastAsia="Times New Roman" w:hAnsi="Times New Roman" w:cs="Times New Roman"/>
+        </w:rPr>
+        <w:t xml:space="preserve">6 </w:t>
+      </w:r>
+      <w:r>
+        <w:rPr>
+          <w:rFonts w:ascii="Times New Roman" w:eastAsia="Times New Roman" w:hAnsi="Times New Roman" w:cs="Times New Roman"/>
           <w:lang w:val="en-US"/>
         </w:rPr>
-        <w:t>6 Class Practice Work Task 4</w:t>
+        <w:t>Class</w:t>
+      </w:r>
+      <w:r>
+        <w:rPr>
+          <w:rFonts w:ascii="Times New Roman" w:eastAsia="Times New Roman" w:hAnsi="Times New Roman" w:cs="Times New Roman"/>
+        </w:rPr>
+        <w:t xml:space="preserve"> </w:t>
+      </w:r>
+      <w:r>
+        <w:rPr>
+          <w:rFonts w:ascii="Times New Roman" w:eastAsia="Times New Roman" w:hAnsi="Times New Roman" w:cs="Times New Roman"/>
+          <w:lang w:val="en-US"/>
+        </w:rPr>
+        <w:t>Practice</w:t>
+      </w:r>
+      <w:r>
+        <w:rPr>
+          <w:rFonts w:ascii="Times New Roman" w:eastAsia="Times New Roman" w:hAnsi="Times New Roman" w:cs="Times New Roman"/>
+        </w:rPr>
+        <w:t xml:space="preserve"> </w:t>
+      </w:r>
+      <w:r>
+        <w:rPr>
+          <w:rFonts w:ascii="Times New Roman" w:eastAsia="Times New Roman" w:hAnsi="Times New Roman" w:cs="Times New Roman"/>
+          <w:lang w:val="en-US"/>
+        </w:rPr>
+        <w:t>Work</w:t>
+      </w:r>
+      <w:r>
+        <w:rPr>
+          <w:rFonts w:ascii="Times New Roman" w:eastAsia="Times New Roman" w:hAnsi="Times New Roman" w:cs="Times New Roman"/>
+        </w:rPr>
+        <w:t xml:space="preserve"> </w:t>
+      </w:r>
+      <w:r>
+        <w:rPr>
+          <w:rFonts w:ascii="Times New Roman" w:eastAsia="Times New Roman" w:hAnsi="Times New Roman" w:cs="Times New Roman"/>
+          <w:lang w:val="en-US"/>
+        </w:rPr>
+        <w:t>Task</w:t>
+      </w:r>
+      <w:r>
+        <w:rPr>
+          <w:rFonts w:ascii="Times New Roman" w:eastAsia="Times New Roman" w:hAnsi="Times New Roman" w:cs="Times New Roman"/>
+        </w:rPr>
+        <w:t xml:space="preserve"> 4</w:t>
       </w:r>
       <w:r>
         <w:rPr>
@@ -5347,6 +5842,7 @@
       <w:r>
         <w:rPr>
           <w:rFonts w:ascii="Times New Roman" w:eastAsia="Times New Roman" w:hAnsi="Times New Roman" w:cs="Times New Roman"/>
+          <w:noProof/>
           <w:color w:val="000000"/>
           <w:sz w:val="20"/>
           <w:szCs w:val="20"/>
@@ -5427,6 +5923,7 @@
       <w:r>
         <w:rPr>
           <w:rFonts w:ascii="Times New Roman" w:eastAsia="Times New Roman" w:hAnsi="Times New Roman" w:cs="Times New Roman"/>
+          <w:noProof/>
           <w:color w:val="000000"/>
           <w:sz w:val="20"/>
           <w:szCs w:val="20"/>
@@ -5503,6 +6000,7 @@
       <w:r>
         <w:rPr>
           <w:rFonts w:ascii="Times New Roman" w:eastAsia="Times New Roman" w:hAnsi="Times New Roman" w:cs="Times New Roman"/>
+          <w:noProof/>
           <w:color w:val="000000"/>
           <w:sz w:val="20"/>
           <w:szCs w:val="20"/>
@@ -5552,20 +6050,32 @@
           <w:color w:val="000000"/>
           <w:sz w:val="20"/>
           <w:szCs w:val="20"/>
-          <w:lang w:val="en-US"/>
         </w:rPr>
       </w:pPr>
       <w:r>
         <w:t xml:space="preserve">Скріншот </w:t>
       </w:r>
-      <w:fldSimple w:instr=" SEQ Скріншот \* ARABIC ">
-        <w:r>
-          <w:rPr>
-            <w:noProof/>
-          </w:rPr>
-          <w:t>8</w:t>
-        </w:r>
-      </w:fldSimple>
+      <w:r>
+        <w:fldChar w:fldCharType="begin"/>
+      </w:r>
+      <w:r>
+        <w:instrText xml:space="preserve"> SEQ Скріншот \* ARABIC </w:instrText>
+      </w:r>
+      <w:r>
+        <w:fldChar w:fldCharType="separate"/>
+      </w:r>
+      <w:r>
+        <w:rPr>
+          <w:noProof/>
+        </w:rPr>
+        <w:t>8</w:t>
+      </w:r>
+      <w:r>
+        <w:rPr>
+          <w:noProof/>
+        </w:rPr>
+        <w:fldChar w:fldCharType="end"/>
+      </w:r>
       <w:r>
         <w:t>. Код до програми №</w:t>
       </w:r>
@@ -5635,7 +6145,6 @@
       <w:pPr>
         <w:rPr>
           <w:rFonts w:ascii="Times New Roman" w:eastAsia="Times New Roman" w:hAnsi="Times New Roman" w:cs="Times New Roman"/>
-          <w:lang w:val="en-US"/>
         </w:rPr>
       </w:pPr>
       <w:r>
@@ -5648,9 +6157,60 @@
       <w:r>
         <w:rPr>
           <w:rFonts w:ascii="Times New Roman" w:eastAsia="Times New Roman" w:hAnsi="Times New Roman" w:cs="Times New Roman"/>
+        </w:rPr>
+        <w:t xml:space="preserve">7 </w:t>
+      </w:r>
+      <w:r>
+        <w:rPr>
+          <w:rFonts w:ascii="Times New Roman" w:eastAsia="Times New Roman" w:hAnsi="Times New Roman" w:cs="Times New Roman"/>
           <w:lang w:val="en-US"/>
         </w:rPr>
-        <w:t>7 Class Practice Work Task 5</w:t>
+        <w:t>Class</w:t>
+      </w:r>
+      <w:r>
+        <w:rPr>
+          <w:rFonts w:ascii="Times New Roman" w:eastAsia="Times New Roman" w:hAnsi="Times New Roman" w:cs="Times New Roman"/>
+        </w:rPr>
+        <w:t xml:space="preserve"> </w:t>
+      </w:r>
+      <w:r>
+        <w:rPr>
+          <w:rFonts w:ascii="Times New Roman" w:eastAsia="Times New Roman" w:hAnsi="Times New Roman" w:cs="Times New Roman"/>
+          <w:lang w:val="en-US"/>
+        </w:rPr>
+        <w:t>Practice</w:t>
+      </w:r>
+      <w:r>
+        <w:rPr>
+          <w:rFonts w:ascii="Times New Roman" w:eastAsia="Times New Roman" w:hAnsi="Times New Roman" w:cs="Times New Roman"/>
+        </w:rPr>
+        <w:t xml:space="preserve"> </w:t>
+      </w:r>
+      <w:r>
+        <w:rPr>
+          <w:rFonts w:ascii="Times New Roman" w:eastAsia="Times New Roman" w:hAnsi="Times New Roman" w:cs="Times New Roman"/>
+          <w:lang w:val="en-US"/>
+        </w:rPr>
+        <w:t>Work</w:t>
+      </w:r>
+      <w:r>
+        <w:rPr>
+          <w:rFonts w:ascii="Times New Roman" w:eastAsia="Times New Roman" w:hAnsi="Times New Roman" w:cs="Times New Roman"/>
+        </w:rPr>
+        <w:t xml:space="preserve"> </w:t>
+      </w:r>
+      <w:r>
+        <w:rPr>
+          <w:rFonts w:ascii="Times New Roman" w:eastAsia="Times New Roman" w:hAnsi="Times New Roman" w:cs="Times New Roman"/>
+          <w:lang w:val="en-US"/>
+        </w:rPr>
+        <w:t>Task</w:t>
+      </w:r>
+      <w:r>
+        <w:rPr>
+          <w:rFonts w:ascii="Times New Roman" w:eastAsia="Times New Roman" w:hAnsi="Times New Roman" w:cs="Times New Roman"/>
+        </w:rPr>
+        <w:t xml:space="preserve"> 5</w:t>
       </w:r>
     </w:p>
     <w:p>
@@ -5692,6 +6252,7 @@
       <w:r>
         <w:rPr>
           <w:rFonts w:ascii="Times New Roman" w:eastAsia="Times New Roman" w:hAnsi="Times New Roman" w:cs="Times New Roman"/>
+          <w:noProof/>
           <w:color w:val="000000"/>
           <w:sz w:val="20"/>
           <w:szCs w:val="20"/>
@@ -5772,6 +6333,7 @@
       <w:r>
         <w:rPr>
           <w:rFonts w:ascii="Times New Roman" w:eastAsia="Times New Roman" w:hAnsi="Times New Roman" w:cs="Times New Roman"/>
+          <w:noProof/>
           <w:color w:val="000000"/>
           <w:sz w:val="20"/>
           <w:szCs w:val="20"/>
@@ -5847,6 +6409,7 @@
       <w:r>
         <w:rPr>
           <w:rFonts w:ascii="Times New Roman" w:eastAsia="Times New Roman" w:hAnsi="Times New Roman" w:cs="Times New Roman"/>
+          <w:noProof/>
           <w:color w:val="000000"/>
           <w:sz w:val="20"/>
           <w:szCs w:val="20"/>
@@ -5902,14 +6465,27 @@
       <w:r>
         <w:t xml:space="preserve">Скріншот </w:t>
       </w:r>
-      <w:fldSimple w:instr=" SEQ Скріншот \* ARABIC ">
-        <w:r>
-          <w:rPr>
-            <w:noProof/>
-          </w:rPr>
-          <w:t>9</w:t>
-        </w:r>
-      </w:fldSimple>
+      <w:r>
+        <w:fldChar w:fldCharType="begin"/>
+      </w:r>
+      <w:r>
+        <w:instrText xml:space="preserve"> SEQ Скріншот \* ARABIC </w:instrText>
+      </w:r>
+      <w:r>
+        <w:fldChar w:fldCharType="separate"/>
+      </w:r>
+      <w:r>
+        <w:rPr>
+          <w:noProof/>
+        </w:rPr>
+        <w:t>9</w:t>
+      </w:r>
+      <w:r>
+        <w:rPr>
+          <w:noProof/>
+        </w:rPr>
+        <w:fldChar w:fldCharType="end"/>
+      </w:r>
       <w:r>
         <w:t>. Код до програми №</w:t>
       </w:r>
@@ -6049,6 +6625,7 @@
       <w:r>
         <w:rPr>
           <w:rFonts w:ascii="Times New Roman" w:eastAsia="Times New Roman" w:hAnsi="Times New Roman" w:cs="Times New Roman"/>
+          <w:noProof/>
           <w:color w:val="000000"/>
           <w:sz w:val="20"/>
           <w:szCs w:val="20"/>
@@ -6129,6 +6706,7 @@
       <w:r>
         <w:rPr>
           <w:rFonts w:ascii="Times New Roman" w:eastAsia="Times New Roman" w:hAnsi="Times New Roman" w:cs="Times New Roman"/>
+          <w:noProof/>
           <w:color w:val="000000"/>
           <w:sz w:val="20"/>
           <w:szCs w:val="20"/>
@@ -6210,6 +6788,7 @@
       <w:r>
         <w:rPr>
           <w:rFonts w:ascii="Times New Roman" w:eastAsia="Times New Roman" w:hAnsi="Times New Roman" w:cs="Times New Roman"/>
+          <w:noProof/>
           <w:color w:val="000000"/>
           <w:sz w:val="20"/>
           <w:szCs w:val="20"/>
@@ -6286,6 +6865,7 @@
       <w:r>
         <w:rPr>
           <w:rFonts w:ascii="Times New Roman" w:eastAsia="Times New Roman" w:hAnsi="Times New Roman" w:cs="Times New Roman"/>
+          <w:noProof/>
           <w:color w:val="000000"/>
           <w:sz w:val="20"/>
           <w:szCs w:val="20"/>
@@ -6341,14 +6921,27 @@
       <w:r>
         <w:t xml:space="preserve">Скріншот </w:t>
       </w:r>
-      <w:fldSimple w:instr=" SEQ Скріншот \* ARABIC ">
-        <w:r>
-          <w:rPr>
-            <w:noProof/>
-          </w:rPr>
-          <w:t>10</w:t>
-        </w:r>
-      </w:fldSimple>
+      <w:r>
+        <w:fldChar w:fldCharType="begin"/>
+      </w:r>
+      <w:r>
+        <w:instrText xml:space="preserve"> SEQ Скріншот \* ARABIC </w:instrText>
+      </w:r>
+      <w:r>
+        <w:fldChar w:fldCharType="separate"/>
+      </w:r>
+      <w:r>
+        <w:rPr>
+          <w:noProof/>
+        </w:rPr>
+        <w:t>10</w:t>
+      </w:r>
+      <w:r>
+        <w:rPr>
+          <w:noProof/>
+        </w:rPr>
+        <w:fldChar w:fldCharType="end"/>
+      </w:r>
       <w:r>
         <w:t>. Код до програми №</w:t>
       </w:r>
@@ -6569,6 +7162,7 @@
       <w:r>
         <w:rPr>
           <w:rFonts w:ascii="Times New Roman" w:eastAsia="Times New Roman" w:hAnsi="Times New Roman" w:cs="Times New Roman"/>
+          <w:noProof/>
           <w:color w:val="000000"/>
           <w:sz w:val="20"/>
           <w:szCs w:val="20"/>
@@ -6702,14 +7296,27 @@
       <w:r>
         <w:t xml:space="preserve">Скріншот </w:t>
       </w:r>
-      <w:fldSimple w:instr=" SEQ Скріншот \* ARABIC ">
-        <w:r>
-          <w:rPr>
-            <w:noProof/>
-          </w:rPr>
-          <w:t>11</w:t>
-        </w:r>
-      </w:fldSimple>
+      <w:r>
+        <w:fldChar w:fldCharType="begin"/>
+      </w:r>
+      <w:r>
+        <w:instrText xml:space="preserve"> SEQ Скріншот \* ARABIC </w:instrText>
+      </w:r>
+      <w:r>
+        <w:fldChar w:fldCharType="separate"/>
+      </w:r>
+      <w:r>
+        <w:rPr>
+          <w:noProof/>
+        </w:rPr>
+        <w:t>11</w:t>
+      </w:r>
+      <w:r>
+        <w:rPr>
+          <w:noProof/>
+        </w:rPr>
+        <w:fldChar w:fldCharType="end"/>
+      </w:r>
       <w:r>
         <w:t>. Код до програми №</w:t>
       </w:r>
@@ -6917,14 +7524,27 @@
       <w:r>
         <w:t xml:space="preserve">Скріншот </w:t>
       </w:r>
-      <w:fldSimple w:instr=" SEQ Скріншот \* ARABIC ">
-        <w:r>
-          <w:rPr>
-            <w:noProof/>
-          </w:rPr>
-          <w:t>12</w:t>
-        </w:r>
-      </w:fldSimple>
+      <w:r>
+        <w:fldChar w:fldCharType="begin"/>
+      </w:r>
+      <w:r>
+        <w:instrText xml:space="preserve"> SEQ Скріншот \* ARABIC </w:instrText>
+      </w:r>
+      <w:r>
+        <w:fldChar w:fldCharType="separate"/>
+      </w:r>
+      <w:r>
+        <w:rPr>
+          <w:noProof/>
+        </w:rPr>
+        <w:t>12</w:t>
+      </w:r>
+      <w:r>
+        <w:rPr>
+          <w:noProof/>
+        </w:rPr>
+        <w:fldChar w:fldCharType="end"/>
+      </w:r>
       <w:r>
         <w:t>. Результат програми №1</w:t>
       </w:r>
@@ -7058,6 +7678,7 @@
       <w:r>
         <w:rPr>
           <w:rFonts w:ascii="Times New Roman" w:eastAsia="Times New Roman" w:hAnsi="Times New Roman" w:cs="Times New Roman"/>
+          <w:noProof/>
           <w:color w:val="000000"/>
           <w:sz w:val="20"/>
           <w:szCs w:val="20"/>
@@ -7112,14 +7733,27 @@
       <w:r>
         <w:t xml:space="preserve">Скріншот </w:t>
       </w:r>
-      <w:fldSimple w:instr=" SEQ Скріншот \* ARABIC ">
-        <w:r>
-          <w:rPr>
-            <w:noProof/>
-          </w:rPr>
-          <w:t>13</w:t>
-        </w:r>
-      </w:fldSimple>
+      <w:r>
+        <w:fldChar w:fldCharType="begin"/>
+      </w:r>
+      <w:r>
+        <w:instrText xml:space="preserve"> SEQ Скріншот \* ARABIC </w:instrText>
+      </w:r>
+      <w:r>
+        <w:fldChar w:fldCharType="separate"/>
+      </w:r>
+      <w:r>
+        <w:rPr>
+          <w:noProof/>
+        </w:rPr>
+        <w:t>13</w:t>
+      </w:r>
+      <w:r>
+        <w:rPr>
+          <w:noProof/>
+        </w:rPr>
+        <w:fldChar w:fldCharType="end"/>
+      </w:r>
       <w:r>
         <w:t>. Результат програми №</w:t>
       </w:r>
@@ -7303,14 +7937,27 @@
       <w:r>
         <w:t xml:space="preserve">Скріншот </w:t>
       </w:r>
-      <w:fldSimple w:instr=" SEQ Скріншот \* ARABIC ">
-        <w:r>
-          <w:rPr>
-            <w:noProof/>
-          </w:rPr>
-          <w:t>14</w:t>
-        </w:r>
-      </w:fldSimple>
+      <w:r>
+        <w:fldChar w:fldCharType="begin"/>
+      </w:r>
+      <w:r>
+        <w:instrText xml:space="preserve"> SEQ Скріншот \* ARABIC </w:instrText>
+      </w:r>
+      <w:r>
+        <w:fldChar w:fldCharType="separate"/>
+      </w:r>
+      <w:r>
+        <w:rPr>
+          <w:noProof/>
+        </w:rPr>
+        <w:t>14</w:t>
+      </w:r>
+      <w:r>
+        <w:rPr>
+          <w:noProof/>
+        </w:rPr>
+        <w:fldChar w:fldCharType="end"/>
+      </w:r>
       <w:r>
         <w:t>. Результат програми №</w:t>
       </w:r>
@@ -7490,14 +8137,27 @@
       <w:r>
         <w:t xml:space="preserve">Скріншот </w:t>
       </w:r>
-      <w:fldSimple w:instr=" SEQ Скріншот \* ARABIC ">
-        <w:r>
-          <w:rPr>
-            <w:noProof/>
-          </w:rPr>
-          <w:t>15</w:t>
-        </w:r>
-      </w:fldSimple>
+      <w:r>
+        <w:fldChar w:fldCharType="begin"/>
+      </w:r>
+      <w:r>
+        <w:instrText xml:space="preserve"> SEQ Скріншот \* ARABIC </w:instrText>
+      </w:r>
+      <w:r>
+        <w:fldChar w:fldCharType="separate"/>
+      </w:r>
+      <w:r>
+        <w:rPr>
+          <w:noProof/>
+        </w:rPr>
+        <w:t>15</w:t>
+      </w:r>
+      <w:r>
+        <w:rPr>
+          <w:noProof/>
+        </w:rPr>
+        <w:fldChar w:fldCharType="end"/>
+      </w:r>
       <w:r>
         <w:t>. Результат програми №</w:t>
       </w:r>
@@ -7669,14 +8329,27 @@
       <w:r>
         <w:t xml:space="preserve">Скріншот </w:t>
       </w:r>
-      <w:fldSimple w:instr=" SEQ Скріншот \* ARABIC ">
-        <w:r>
-          <w:rPr>
-            <w:noProof/>
-          </w:rPr>
-          <w:t>16</w:t>
-        </w:r>
-      </w:fldSimple>
+      <w:r>
+        <w:fldChar w:fldCharType="begin"/>
+      </w:r>
+      <w:r>
+        <w:instrText xml:space="preserve"> SEQ Скріншот \* ARABIC </w:instrText>
+      </w:r>
+      <w:r>
+        <w:fldChar w:fldCharType="separate"/>
+      </w:r>
+      <w:r>
+        <w:rPr>
+          <w:noProof/>
+        </w:rPr>
+        <w:t>16</w:t>
+      </w:r>
+      <w:r>
+        <w:rPr>
+          <w:noProof/>
+        </w:rPr>
+        <w:fldChar w:fldCharType="end"/>
+      </w:r>
       <w:r>
         <w:t>. Результат програми №</w:t>
       </w:r>
@@ -7866,14 +8539,27 @@
       <w:r>
         <w:t xml:space="preserve">Скріншот </w:t>
       </w:r>
-      <w:fldSimple w:instr=" SEQ Скріншот \* ARABIC ">
-        <w:r>
-          <w:rPr>
-            <w:noProof/>
-          </w:rPr>
-          <w:t>17</w:t>
-        </w:r>
-      </w:fldSimple>
+      <w:r>
+        <w:fldChar w:fldCharType="begin"/>
+      </w:r>
+      <w:r>
+        <w:instrText xml:space="preserve"> SEQ Скріншот \* ARABIC </w:instrText>
+      </w:r>
+      <w:r>
+        <w:fldChar w:fldCharType="separate"/>
+      </w:r>
+      <w:r>
+        <w:rPr>
+          <w:noProof/>
+        </w:rPr>
+        <w:t>17</w:t>
+      </w:r>
+      <w:r>
+        <w:rPr>
+          <w:noProof/>
+        </w:rPr>
+        <w:fldChar w:fldCharType="end"/>
+      </w:r>
       <w:r>
         <w:t>. Результат програми №</w:t>
       </w:r>
@@ -8064,14 +8750,27 @@
       <w:r>
         <w:t xml:space="preserve">Скріншот </w:t>
       </w:r>
-      <w:fldSimple w:instr=" SEQ Скріншот \* ARABIC ">
-        <w:r>
-          <w:rPr>
-            <w:noProof/>
-          </w:rPr>
-          <w:t>18</w:t>
-        </w:r>
-      </w:fldSimple>
+      <w:r>
+        <w:fldChar w:fldCharType="begin"/>
+      </w:r>
+      <w:r>
+        <w:instrText xml:space="preserve"> SEQ Скріншот \* ARABIC </w:instrText>
+      </w:r>
+      <w:r>
+        <w:fldChar w:fldCharType="separate"/>
+      </w:r>
+      <w:r>
+        <w:rPr>
+          <w:noProof/>
+        </w:rPr>
+        <w:t>18</w:t>
+      </w:r>
+      <w:r>
+        <w:rPr>
+          <w:noProof/>
+        </w:rPr>
+        <w:fldChar w:fldCharType="end"/>
+      </w:r>
       <w:r>
         <w:t>. Результат програми №</w:t>
       </w:r>
@@ -8334,6 +9033,7 @@
       <w:r>
         <w:rPr>
           <w:rFonts w:ascii="Times New Roman" w:eastAsia="Times New Roman" w:hAnsi="Times New Roman" w:cs="Times New Roman"/>
+          <w:noProof/>
           <w:color w:val="000000"/>
           <w:sz w:val="20"/>
           <w:szCs w:val="20"/>
@@ -8388,14 +9088,27 @@
       <w:r>
         <w:t xml:space="preserve">Скріншот </w:t>
       </w:r>
-      <w:fldSimple w:instr=" SEQ Скріншот \* ARABIC ">
-        <w:r>
-          <w:rPr>
-            <w:noProof/>
-          </w:rPr>
-          <w:t>19</w:t>
-        </w:r>
-      </w:fldSimple>
+      <w:r>
+        <w:fldChar w:fldCharType="begin"/>
+      </w:r>
+      <w:r>
+        <w:instrText xml:space="preserve"> SEQ Скріншот \* ARABIC </w:instrText>
+      </w:r>
+      <w:r>
+        <w:fldChar w:fldCharType="separate"/>
+      </w:r>
+      <w:r>
+        <w:rPr>
+          <w:noProof/>
+        </w:rPr>
+        <w:t>19</w:t>
+      </w:r>
+      <w:r>
+        <w:rPr>
+          <w:noProof/>
+        </w:rPr>
+        <w:fldChar w:fldCharType="end"/>
+      </w:r>
       <w:r>
         <w:t>. Результат програми №</w:t>
       </w:r>
@@ -8630,14 +9343,27 @@
       <w:r>
         <w:t xml:space="preserve">Скріншот </w:t>
       </w:r>
-      <w:fldSimple w:instr=" SEQ Скріншот \* ARABIC ">
-        <w:r>
-          <w:rPr>
-            <w:noProof/>
-          </w:rPr>
-          <w:t>20</w:t>
-        </w:r>
-      </w:fldSimple>
+      <w:r>
+        <w:fldChar w:fldCharType="begin"/>
+      </w:r>
+      <w:r>
+        <w:instrText xml:space="preserve"> SEQ Скріншот \* ARABIC </w:instrText>
+      </w:r>
+      <w:r>
+        <w:fldChar w:fldCharType="separate"/>
+      </w:r>
+      <w:r>
+        <w:rPr>
+          <w:noProof/>
+        </w:rPr>
+        <w:t>20</w:t>
+      </w:r>
+      <w:r>
+        <w:rPr>
+          <w:noProof/>
+        </w:rPr>
+        <w:fldChar w:fldCharType="end"/>
+      </w:r>
       <w:r>
         <w:t>. Результат програми №</w:t>
       </w:r>
@@ -10233,6 +10959,27 @@
       <w:shd w:val="clear" w:color="auto" w:fill="E1DFDD"/>
     </w:rPr>
   </w:style>
+  <w:style w:type="paragraph" w:styleId="af1">
+    <w:name w:val="Normal (Web)"/>
+    <w:basedOn w:val="a"/>
+    <w:uiPriority w:val="99"/>
+    <w:semiHidden/>
+    <w:unhideWhenUsed/>
+    <w:rsid w:val="004A5E17"/>
+    <w:pPr>
+      <w:spacing w:before="100" w:beforeAutospacing="1" w:after="100" w:afterAutospacing="1" w:line="240" w:lineRule="auto"/>
+    </w:pPr>
+    <w:rPr>
+      <w:rFonts w:ascii="Times New Roman" w:eastAsia="Times New Roman" w:hAnsi="Times New Roman" w:cs="Times New Roman"/>
+      <w:sz w:val="24"/>
+      <w:szCs w:val="24"/>
+    </w:rPr>
+  </w:style>
+  <w:style w:type="character" w:customStyle="1" w:styleId="apple-tab-span">
+    <w:name w:val="apple-tab-span"/>
+    <w:basedOn w:val="a0"/>
+    <w:rsid w:val="004A5E17"/>
+  </w:style>
 </w:styles>
 </file>
 
@@ -10522,28 +11269,28 @@
 </file>
 
 <file path=customXml/item1.xml><?xml version="1.0" encoding="utf-8"?>
+<b:Sources xmlns:b="http://schemas.openxmlformats.org/officeDocument/2006/bibliography" xmlns="http://schemas.openxmlformats.org/officeDocument/2006/bibliography" SelectedStyle="\APASixthEditionOfficeOnline.xsl" StyleName="APA" Version="6"/>
+</file>
+
+<file path=customXml/item2.xml><?xml version="1.0" encoding="utf-8"?>
 <go:gDocsCustomXmlDataStorage xmlns:go="http://customooxmlschemas.google.com/" xmlns:r="http://schemas.openxmlformats.org/officeDocument/2006/relationships" uri="GoogleDocsCustomDataVersion2">
   <go:docsCustomData xmlns:go="http://customooxmlschemas.google.com/" roundtripDataSignature="AMtx7mg1t1gPSA62kT8ztiPESSo9M54hng==">CgMxLjA4AHIhMXFNVHNQYW9lLWVhNjZLeGlrRVdIRnNmaEdUSHNnNUIy</go:docsCustomData>
 </go:gDocsCustomXmlDataStorage>
 </file>
 
-<file path=customXml/item2.xml><?xml version="1.0" encoding="utf-8"?>
-<b:Sources xmlns:b="http://schemas.openxmlformats.org/officeDocument/2006/bibliography" xmlns="http://schemas.openxmlformats.org/officeDocument/2006/bibliography" SelectedStyle="\APASixthEditionOfficeOnline.xsl" StyleName="APA" Version="6"/>
+<file path=customXml/itemProps1.xml><?xml version="1.0" encoding="utf-8"?>
+<ds:datastoreItem xmlns:ds="http://schemas.openxmlformats.org/officeDocument/2006/customXml" ds:itemID="{78AEF1B7-71C2-4AA7-A2E9-85966255C1A9}">
+  <ds:schemaRefs>
+    <ds:schemaRef ds:uri="http://schemas.openxmlformats.org/officeDocument/2006/bibliography"/>
+  </ds:schemaRefs>
+</ds:datastoreItem>
 </file>
 
-<file path=customXml/itemProps1.xml><?xml version="1.0" encoding="utf-8"?>
+<file path=customXml/itemProps2.xml><?xml version="1.0" encoding="utf-8"?>
 <ds:datastoreItem xmlns:ds="http://schemas.openxmlformats.org/officeDocument/2006/customXml" ds:itemID="{11111111-1234-1234-1234-123412341234}">
   <ds:schemaRefs>
     <ds:schemaRef ds:uri="http://customooxmlschemas.google.com/"/>
     <ds:schemaRef ds:uri="http://schemas.openxmlformats.org/officeDocument/2006/relationships"/>
   </ds:schemaRefs>
 </ds:datastoreItem>
-</file>
-
-<file path=customXml/itemProps2.xml><?xml version="1.0" encoding="utf-8"?>
-<ds:datastoreItem xmlns:ds="http://schemas.openxmlformats.org/officeDocument/2006/customXml" ds:itemID="{78AEF1B7-71C2-4AA7-A2E9-85966255C1A9}">
-  <ds:schemaRefs>
-    <ds:schemaRef ds:uri="http://schemas.openxmlformats.org/officeDocument/2006/bibliography"/>
-  </ds:schemaRefs>
-</ds:datastoreItem>
 </file>